--- a/java/非阻塞算法简介.docx
+++ b/java/非阻塞算法简介.docx
@@ -5,7 +5,7 @@
     <w:p>
       <w:pPr>
         <w:rPr>
-          <w:rFonts w:ascii="Arial" w:hAnsi="Arial" w:cs="Arial" w:hint="eastAsia"/>
+          <w:rFonts w:ascii="Arial" w:hAnsi="Arial" w:cs="Arial"/>
           <w:color w:val="000000"/>
           <w:sz w:val="18"/>
           <w:szCs w:val="18"/>
@@ -203,7 +203,7 @@
     <w:p>
       <w:pPr>
         <w:rPr>
-          <w:rFonts w:ascii="Arial" w:hAnsi="Arial" w:cs="Arial" w:hint="eastAsia"/>
+          <w:rFonts w:ascii="Arial" w:hAnsi="Arial" w:cs="Arial"/>
           <w:color w:val="000000"/>
           <w:sz w:val="18"/>
           <w:szCs w:val="18"/>
@@ -2185,7 +2185,7 @@
               </w:tabs>
               <w:jc w:val="left"/>
               <w:rPr>
-                <w:rFonts w:ascii="Lucida Console" w:hAnsi="Lucida Console" w:cs="宋体"/>
+                <w:rFonts w:ascii="Lucida Console" w:hAnsi="Lucida Console" w:cs="宋体" w:hint="eastAsia"/>
                 <w:color w:val="000000"/>
                 <w:kern w:val="0"/>
                 <w:sz w:val="17"/>
@@ -2226,6 +2226,59 @@
               </w:tabs>
               <w:jc w:val="left"/>
               <w:rPr>
+                <w:rFonts w:ascii="Lucida Console" w:hAnsi="Lucida Console" w:cs="宋体" w:hint="eastAsia"/>
+                <w:color w:val="000000"/>
+                <w:kern w:val="0"/>
+                <w:sz w:val="17"/>
+                <w:szCs w:val="17"/>
+              </w:rPr>
+            </w:pPr>
+            <w:r>
+              <w:rPr>
+                <w:rFonts w:ascii="Lucida Console" w:hAnsi="Lucida Console" w:cs="宋体"/>
+                <w:color w:val="000000"/>
+                <w:kern w:val="0"/>
+                <w:sz w:val="17"/>
+                <w:szCs w:val="17"/>
+              </w:rPr>
+              <w:t>//</w:t>
+            </w:r>
+            <w:r>
+              <w:rPr>
+                <w:rFonts w:ascii="Lucida Console" w:hAnsi="Lucida Console" w:cs="宋体" w:hint="eastAsia"/>
+                <w:color w:val="000000"/>
+                <w:kern w:val="0"/>
+                <w:sz w:val="17"/>
+                <w:szCs w:val="17"/>
+              </w:rPr>
+              <w:t>自旋</w:t>
+            </w:r>
+            <w:bookmarkStart w:id="3" w:name="_GoBack"/>
+            <w:bookmarkEnd w:id="3"/>
+          </w:p>
+          <w:p>
+            <w:pPr>
+              <w:widowControl/>
+              <w:tabs>
+                <w:tab w:val="left" w:pos="916"/>
+                <w:tab w:val="left" w:pos="1832"/>
+                <w:tab w:val="left" w:pos="2748"/>
+                <w:tab w:val="left" w:pos="3664"/>
+                <w:tab w:val="left" w:pos="4580"/>
+                <w:tab w:val="left" w:pos="5496"/>
+                <w:tab w:val="left" w:pos="6412"/>
+                <w:tab w:val="left" w:pos="7328"/>
+                <w:tab w:val="left" w:pos="8244"/>
+                <w:tab w:val="left" w:pos="9160"/>
+                <w:tab w:val="left" w:pos="10076"/>
+                <w:tab w:val="left" w:pos="10992"/>
+                <w:tab w:val="left" w:pos="11908"/>
+                <w:tab w:val="left" w:pos="12824"/>
+                <w:tab w:val="left" w:pos="13740"/>
+                <w:tab w:val="left" w:pos="14656"/>
+              </w:tabs>
+              <w:jc w:val="left"/>
+              <w:rPr>
                 <w:rFonts w:ascii="Lucida Console" w:hAnsi="Lucida Console" w:cs="宋体"/>
                 <w:color w:val="000000"/>
                 <w:kern w:val="0"/>
@@ -2877,7 +2930,7 @@
           <w:szCs w:val="18"/>
         </w:rPr>
       </w:pPr>
-      <w:bookmarkStart w:id="3" w:name="2.0"/>
+      <w:bookmarkStart w:id="4" w:name="2.0"/>
       <w:r>
         <w:rPr>
           <w:rFonts w:ascii="Arial" w:hAnsi="Arial" w:cs="Arial"/>
@@ -2890,7 +2943,7 @@
         </w:rPr>
         <w:t>非阻塞堆栈</w:t>
       </w:r>
-      <w:bookmarkEnd w:id="3"/>
+      <w:bookmarkEnd w:id="4"/>
     </w:p>
     <w:p>
       <w:pPr>
@@ -3210,7 +3263,7 @@
         </w:rPr>
         <w:br/>
       </w:r>
-      <w:bookmarkStart w:id="4" w:name="listing3"/>
+      <w:bookmarkStart w:id="5" w:name="listing3"/>
       <w:r>
         <w:rPr>
           <w:rFonts w:ascii="Arial" w:hAnsi="Arial" w:cs="Arial"/>
@@ -3271,7 +3324,7 @@
         </w:rPr>
         <w:t>算法的非阻塞堆栈</w:t>
       </w:r>
-      <w:bookmarkEnd w:id="4"/>
+      <w:bookmarkEnd w:id="5"/>
     </w:p>
     <w:tbl>
       <w:tblPr>
@@ -4485,7 +4538,7 @@
           <w:szCs w:val="18"/>
         </w:rPr>
       </w:pPr>
-      <w:bookmarkStart w:id="5" w:name="2.1"/>
+      <w:bookmarkStart w:id="6" w:name="2.1"/>
       <w:r>
         <w:rPr>
           <w:rFonts w:ascii="Arial" w:hAnsi="Arial" w:cs="Arial"/>
@@ -4498,7 +4551,7 @@
         </w:rPr>
         <w:t>性能考虑</w:t>
       </w:r>
-      <w:bookmarkEnd w:id="5"/>
+      <w:bookmarkEnd w:id="6"/>
     </w:p>
     <w:p>
       <w:pPr>
@@ -4724,7 +4777,7 @@
           <w:szCs w:val="18"/>
         </w:rPr>
       </w:pPr>
-      <w:bookmarkStart w:id="6" w:name="3.0"/>
+      <w:bookmarkStart w:id="7" w:name="3.0"/>
       <w:r>
         <w:rPr>
           <w:rFonts w:ascii="Arial" w:hAnsi="Arial" w:cs="Arial"/>
@@ -4737,7 +4790,7 @@
         </w:rPr>
         <w:t>非阻塞的链表</w:t>
       </w:r>
-      <w:bookmarkEnd w:id="6"/>
+      <w:bookmarkEnd w:id="7"/>
     </w:p>
     <w:p>
       <w:pPr>
@@ -5398,7 +5451,7 @@
         </w:rPr>
         <w:br/>
       </w:r>
-      <w:bookmarkStart w:id="7" w:name="listing4"/>
+      <w:bookmarkStart w:id="8" w:name="listing4"/>
       <w:r>
         <w:rPr>
           <w:rFonts w:ascii="Arial" w:hAnsi="Arial" w:cs="Arial"/>
@@ -5435,7 +5488,7 @@
         </w:rPr>
         <w:t>非阻塞队列算法中的插入</w:t>
       </w:r>
-      <w:bookmarkEnd w:id="7"/>
+      <w:bookmarkEnd w:id="8"/>
     </w:p>
     <w:tbl>
       <w:tblPr>
@@ -6825,7 +6878,7 @@
         </w:rPr>
         <w:br/>
       </w:r>
-      <w:bookmarkStart w:id="8" w:name="fig1"/>
+      <w:bookmarkStart w:id="9" w:name="fig1"/>
       <w:r>
         <w:rPr>
           <w:rFonts w:ascii="Arial" w:hAnsi="Arial" w:cs="Arial"/>
@@ -6862,7 +6915,7 @@
         </w:rPr>
         <w:t>有两个元素，处在静止状态的队列</w:t>
       </w:r>
-      <w:bookmarkEnd w:id="8"/>
+      <w:bookmarkEnd w:id="9"/>
       <w:r>
         <w:rPr>
           <w:rFonts w:ascii="Simsun" w:hAnsi="Simsun" w:cs="宋体"/>
@@ -7520,7 +7573,7 @@
         </w:rPr>
         <w:br/>
       </w:r>
-      <w:bookmarkStart w:id="9" w:name="fig2"/>
+      <w:bookmarkStart w:id="10" w:name="fig2"/>
       <w:r>
         <w:rPr>
           <w:rFonts w:ascii="Arial" w:hAnsi="Arial" w:cs="Arial"/>
@@ -7557,7 +7610,7 @@
         </w:rPr>
         <w:t>处在插入中间状态的队列，在新元素插入之后，尾指针更新之前</w:t>
       </w:r>
-      <w:bookmarkEnd w:id="9"/>
+      <w:bookmarkEnd w:id="10"/>
       <w:r>
         <w:rPr>
           <w:rFonts w:ascii="Simsun" w:hAnsi="Simsun" w:cs="宋体"/>
@@ -8039,7 +8092,7 @@
         </w:rPr>
         <w:br/>
       </w:r>
-      <w:bookmarkStart w:id="10" w:name="fig3"/>
+      <w:bookmarkStart w:id="11" w:name="fig3"/>
       <w:r>
         <w:rPr>
           <w:rFonts w:ascii="Arial" w:hAnsi="Arial" w:cs="Arial"/>
@@ -8076,7 +8129,7 @@
         </w:rPr>
         <w:t>在尾指针更新后，队列重新处在静止状态</w:t>
       </w:r>
-      <w:bookmarkEnd w:id="10"/>
+      <w:bookmarkEnd w:id="11"/>
       <w:r>
         <w:rPr>
           <w:rFonts w:ascii="Simsun" w:hAnsi="Simsun" w:cs="宋体"/>
@@ -8178,7 +8231,7 @@
           <w:szCs w:val="18"/>
         </w:rPr>
       </w:pPr>
-      <w:bookmarkStart w:id="11" w:name="3.1"/>
+      <w:bookmarkStart w:id="12" w:name="3.1"/>
       <w:r>
         <w:rPr>
           <w:rFonts w:ascii="Arial" w:hAnsi="Arial" w:cs="Arial"/>
@@ -8191,7 +8244,7 @@
         </w:rPr>
         <w:t>幕后的非阻塞算法</w:t>
       </w:r>
-      <w:bookmarkEnd w:id="11"/>
+      <w:bookmarkEnd w:id="12"/>
     </w:p>
     <w:p>
       <w:pPr>
@@ -8485,7 +8538,7 @@
           <w:szCs w:val="18"/>
         </w:rPr>
       </w:pPr>
-      <w:bookmarkStart w:id="12" w:name="4.0"/>
+      <w:bookmarkStart w:id="13" w:name="4.0"/>
       <w:r>
         <w:rPr>
           <w:rFonts w:ascii="Arial" w:hAnsi="Arial" w:cs="Arial"/>
@@ -8498,7 +8551,7 @@
         </w:rPr>
         <w:t>结束语</w:t>
       </w:r>
-      <w:bookmarkEnd w:id="12"/>
+      <w:bookmarkEnd w:id="13"/>
     </w:p>
     <w:p>
       <w:pPr>
@@ -8564,15 +8617,7 @@
         <w:t>平台的未来发行版中，会使用更多的非阻塞算法。</w:t>
       </w:r>
     </w:p>
-    <w:p>
-      <w:pPr>
-        <w:rPr>
-          <w:rFonts w:hint="eastAsia"/>
-        </w:rPr>
-      </w:pPr>
-      <w:bookmarkStart w:id="13" w:name="_GoBack"/>
-      <w:bookmarkEnd w:id="13"/>
-    </w:p>
+    <w:p/>
     <w:sectPr>
       <w:pgSz w:w="11906" w:h="16838"/>
       <w:pgMar w:top="1440" w:right="1800" w:bottom="1440" w:left="1800" w:header="851" w:footer="992" w:gutter="0"/>
